--- a/SpotifyMoodProject/ProjectWriteupLeviRussell.docx
+++ b/SpotifyMoodProject/ProjectWriteupLeviRussell.docx
@@ -139,7 +139,21 @@
           <w:sz w:val="24"/>
         </w:rPr>
         <w:tab/>
-        <w:t>Getting the API to send back a token was in itself a project. I searched for hours on stack overflow and Google trying to find how to set up the Spotify API to send back a token. One of the main problems was most of the documentation for using the Spotify API was either in Python or JavaScript which didn’t really help us. After a couple of days we got the API to send back a token and we thought we were home free and almost done, but we were very wrong.</w:t>
+        <w:t>Getting the API to send back a token was in itself a pr</w:t>
+      </w:r>
+      <w:r>
+        <w:rPr>
+          <w:rFonts w:ascii="Times New Roman" w:hAnsi="Times New Roman" w:cs="Times New Roman"/>
+          <w:sz w:val="24"/>
+        </w:rPr>
+        <w:t>oject. I searched for hours on Stack O</w:t>
+      </w:r>
+      <w:r>
+        <w:rPr>
+          <w:rFonts w:ascii="Times New Roman" w:hAnsi="Times New Roman" w:cs="Times New Roman"/>
+          <w:sz w:val="24"/>
+        </w:rPr>
+        <w:t>verflow and Google trying to find how to set up the Spotify API to send back a token. One of the main problems was most of the documentation for using the Spotify API was either in Python or JavaScript which didn’t really help us. After a couple of days we got the API to send back a token and we thought we were home free and almost done, but we were very wrong.</w:t>
       </w:r>
     </w:p>
     <w:p>
@@ -195,7 +209,21 @@
           <w:rFonts w:ascii="Times New Roman" w:hAnsi="Times New Roman" w:cs="Times New Roman"/>
           <w:sz w:val="24"/>
         </w:rPr>
-        <w:t xml:space="preserve"> parser. When we finally got it set up we found that the documentation on how to use it was scares. Se we tried our best to get it to send back the data we needed and were successful </w:t>
+        <w:t xml:space="preserve"> parser. When we finally got it set up we found that the documenta</w:t>
+      </w:r>
+      <w:r>
+        <w:rPr>
+          <w:rFonts w:ascii="Times New Roman" w:hAnsi="Times New Roman" w:cs="Times New Roman"/>
+          <w:sz w:val="24"/>
+        </w:rPr>
+        <w:t>tion on how to use it was scarce</w:t>
+      </w:r>
+      <w:r>
+        <w:rPr>
+          <w:rFonts w:ascii="Times New Roman" w:hAnsi="Times New Roman" w:cs="Times New Roman"/>
+          <w:sz w:val="24"/>
+        </w:rPr>
+        <w:t xml:space="preserve">. Se we tried our best to get it to send back the data we needed and were successful </w:t>
       </w:r>
       <w:r>
         <w:rPr>
@@ -412,24 +440,87 @@
           <w:sz w:val="24"/>
         </w:rPr>
         <w:tab/>
-        <w:t xml:space="preserve">We ended up being able to follow our project specification almost perfectly, except for the UML. When we created the project specification UML we had no idea how to use an API or how the data was sent back so we only had one class for the API and the data it sent back. We ended up creating two more classes one for getting the songs from Spotify using playlist ID’s we got from the most popular categories and one to create song object and hold the track’s features. At the end of the project we looked at the Final Project requirements and realized we never used inheritance, but then we remembered we learned in class that all java classes inherit from Object, so we were okay. Looking back at the project we used a lot of things we learned in class like Java Swing for the UI, HTTP access to communicate with Spotify, multi-Threading for simplicity and efficiency, and most importantly </w:t>
-      </w:r>
-      <w:r>
-        <w:rPr>
-          <w:rFonts w:ascii="Times New Roman" w:hAnsi="Times New Roman" w:cs="Times New Roman"/>
-          <w:sz w:val="24"/>
-        </w:rPr>
-        <w:t>debugging. And after watching the class presentations it made me realize modern programming languages are very pow</w:t>
+        <w:t>We ended up being able to follow our project specification almost perfectly, except for the UML. When we created the project specification UML we had no idea how to use an API or how the data was sent back so we only had one class for the API and the data it sent back. We ended up creating two more classes one for getting the songs from Spotify using playlist ID’s we got from the most popular categories</w:t>
+      </w:r>
+      <w:r>
+        <w:rPr>
+          <w:rFonts w:ascii="Times New Roman" w:hAnsi="Times New Roman" w:cs="Times New Roman"/>
+          <w:sz w:val="24"/>
+        </w:rPr>
+        <w:t>,</w:t>
+      </w:r>
+      <w:r>
+        <w:rPr>
+          <w:rFonts w:ascii="Times New Roman" w:hAnsi="Times New Roman" w:cs="Times New Roman"/>
+          <w:sz w:val="24"/>
+        </w:rPr>
+        <w:t xml:space="preserve"> and one to create </w:t>
+      </w:r>
+      <w:r>
+        <w:rPr>
+          <w:rFonts w:ascii="Times New Roman" w:hAnsi="Times New Roman" w:cs="Times New Roman"/>
+          <w:sz w:val="24"/>
+        </w:rPr>
+        <w:t xml:space="preserve">a </w:t>
+      </w:r>
+      <w:r>
+        <w:rPr>
+          <w:rFonts w:ascii="Times New Roman" w:hAnsi="Times New Roman" w:cs="Times New Roman"/>
+          <w:sz w:val="24"/>
+        </w:rPr>
+        <w:t xml:space="preserve">song object </w:t>
+      </w:r>
+      <w:r>
+        <w:rPr>
+          <w:rFonts w:ascii="Times New Roman" w:hAnsi="Times New Roman" w:cs="Times New Roman"/>
+          <w:sz w:val="24"/>
+        </w:rPr>
+        <w:t>that</w:t>
+      </w:r>
+      <w:r>
+        <w:rPr>
+          <w:rFonts w:ascii="Times New Roman" w:hAnsi="Times New Roman" w:cs="Times New Roman"/>
+          <w:sz w:val="24"/>
+        </w:rPr>
+        <w:t xml:space="preserve"> hold</w:t>
+      </w:r>
+      <w:r>
+        <w:rPr>
+          <w:rFonts w:ascii="Times New Roman" w:hAnsi="Times New Roman" w:cs="Times New Roman"/>
+          <w:sz w:val="24"/>
+        </w:rPr>
+        <w:t>s</w:t>
+      </w:r>
+      <w:r>
+        <w:rPr>
+          <w:rFonts w:ascii="Times New Roman" w:hAnsi="Times New Roman" w:cs="Times New Roman"/>
+          <w:sz w:val="24"/>
+        </w:rPr>
+        <w:t xml:space="preserve"> the track’s features. At the end of the project we looked at the Final Project requirements and realized we never used inheritance, but then we remembered we learned in class that all java classes inherit from Object, so we were okay. Looking back at the project we used a lot of things we learned in class like Java Swing for the UI, HTTP access to communicate with Spotify,</w:t>
+      </w:r>
+      <w:r>
+        <w:rPr>
+          <w:rFonts w:ascii="Times New Roman" w:hAnsi="Times New Roman" w:cs="Times New Roman"/>
+          <w:sz w:val="24"/>
+        </w:rPr>
+        <w:t xml:space="preserve"> and</w:t>
+      </w:r>
+      <w:r>
+        <w:rPr>
+          <w:rFonts w:ascii="Times New Roman" w:hAnsi="Times New Roman" w:cs="Times New Roman"/>
+          <w:sz w:val="24"/>
+        </w:rPr>
+        <w:t xml:space="preserve"> multi-Threading for simplicity and efficiency</w:t>
+      </w:r>
+      <w:r>
+        <w:rPr>
+          <w:rFonts w:ascii="Times New Roman" w:hAnsi="Times New Roman" w:cs="Times New Roman"/>
+          <w:sz w:val="24"/>
+        </w:rPr>
+        <w:t>. And after watching the class presentations it made me realize modern programming languages are very powerful and the only thing holding you back from creating what you want is yourself.</w:t>
       </w:r>
       <w:bookmarkStart w:id="0" w:name="_GoBack"/>
       <w:bookmarkEnd w:id="0"/>
-      <w:r>
-        <w:rPr>
-          <w:rFonts w:ascii="Times New Roman" w:hAnsi="Times New Roman" w:cs="Times New Roman"/>
-          <w:sz w:val="24"/>
-        </w:rPr>
-        <w:t>erful and the only thing holding you back from creating what you want is yourself.</w:t>
-      </w:r>
     </w:p>
     <w:sectPr>
       <w:headerReference w:type="default" r:id="rId7"/>
@@ -1282,7 +1373,7 @@
 </file>
 
 <file path=customXml/itemProps1.xml><?xml version="1.0" encoding="utf-8"?>
-<ds:datastoreItem xmlns:ds="http://schemas.openxmlformats.org/officeDocument/2006/customXml" ds:itemID="{506B6C10-0382-4F96-AD10-1ED73F6ED255}">
+<ds:datastoreItem xmlns:ds="http://schemas.openxmlformats.org/officeDocument/2006/customXml" ds:itemID="{89EFA654-EDF1-439B-A0DB-099BC8AEBFE7}">
   <ds:schemaRefs>
     <ds:schemaRef ds:uri="http://schemas.openxmlformats.org/officeDocument/2006/bibliography"/>
   </ds:schemaRefs>
